--- a/Idle Planet - Development.docx
+++ b/Idle Planet - Development.docx
@@ -1703,7 +1703,7 @@
         </w:rPr>
         <w:lastRenderedPageBreak/>
         <w:drawing>
-          <wp:anchor distT="0" distB="0" distL="114300" distR="114300" simplePos="0" relativeHeight="251685888" behindDoc="1" locked="0" layoutInCell="1" allowOverlap="1" wp14:anchorId="1AECDCF0" wp14:editId="565EFE84">
+          <wp:anchor distT="0" distB="0" distL="114300" distR="114300" simplePos="0" relativeHeight="251685888" behindDoc="1" locked="0" layoutInCell="1" allowOverlap="1" wp14:anchorId="1AECDCF0" wp14:editId="6CED0E02">
             <wp:simplePos x="0" y="0"/>
             <wp:positionH relativeFrom="page">
               <wp:align>left</wp:align>
@@ -22065,30 +22065,6 @@
     <w:p>
       <w:pPr>
         <w:pStyle w:val="ListParagraph"/>
-        <w:ind w:left="1800"/>
-        <w:rPr>
-          <w:sz w:val="32"/>
-          <w:szCs w:val="32"/>
-        </w:rPr>
-      </w:pPr>
-      <w:r>
-        <w:rPr>
-          <w:sz w:val="32"/>
-          <w:szCs w:val="32"/>
-        </w:rPr>
-        <w:t>Red text for Prestige button, Gambling loss message, Unpurchasable</w:t>
-      </w:r>
-      <w:r>
-        <w:rPr>
-          <w:sz w:val="32"/>
-          <w:szCs w:val="32"/>
-        </w:rPr>
-        <w:t xml:space="preserve"> workers and upgrades, and Planets that cannot be unlocked</w:t>
-      </w:r>
-    </w:p>
-    <w:p>
-      <w:pPr>
-        <w:pStyle w:val="ListParagraph"/>
         <w:numPr>
           <w:ilvl w:val="1"/>
           <w:numId w:val="6"/>
@@ -22103,24 +22079,42 @@
           <w:sz w:val="32"/>
           <w:szCs w:val="32"/>
         </w:rPr>
-        <w:t>#</w:t>
-      </w:r>
-      <w:r>
-        <w:t xml:space="preserve"> </w:t>
-      </w:r>
-      <w:r>
-        <w:rPr>
-          <w:sz w:val="32"/>
-          <w:szCs w:val="32"/>
-        </w:rPr>
-        <w:t>3F9FFF</w:t>
-      </w:r>
-      <w:r>
-        <w:rPr>
-          <w:sz w:val="32"/>
-          <w:szCs w:val="32"/>
-        </w:rPr>
-        <w:t xml:space="preserve"> border for title section</w:t>
+        <w:t xml:space="preserve">Red text for Prestige button, Gambling loss message, </w:t>
+      </w:r>
+      <w:r>
+        <w:rPr>
+          <w:sz w:val="32"/>
+          <w:szCs w:val="32"/>
+        </w:rPr>
+        <w:t>Wo</w:t>
+      </w:r>
+      <w:r>
+        <w:rPr>
+          <w:sz w:val="32"/>
+          <w:szCs w:val="32"/>
+        </w:rPr>
+        <w:t>rker</w:t>
+      </w:r>
+      <w:r>
+        <w:rPr>
+          <w:sz w:val="32"/>
+          <w:szCs w:val="32"/>
+        </w:rPr>
+        <w:t xml:space="preserve"> buy button, Shop </w:t>
+      </w:r>
+      <w:r>
+        <w:rPr>
+          <w:sz w:val="32"/>
+          <w:szCs w:val="32"/>
+        </w:rPr>
+        <w:t xml:space="preserve">upgrades, and Planets </w:t>
+      </w:r>
+      <w:r>
+        <w:rPr>
+          <w:sz w:val="32"/>
+          <w:szCs w:val="32"/>
+        </w:rPr>
+        <w:t>the next planet to unlock</w:t>
       </w:r>
     </w:p>
     <w:p>
@@ -22140,24 +22134,7 @@
           <w:sz w:val="32"/>
           <w:szCs w:val="32"/>
         </w:rPr>
-        <w:t>#</w:t>
-      </w:r>
-      <w:r>
-        <w:t xml:space="preserve"> </w:t>
-      </w:r>
-      <w:r>
-        <w:rPr>
-          <w:sz w:val="32"/>
-          <w:szCs w:val="32"/>
-        </w:rPr>
-        <w:t>1D3169</w:t>
-      </w:r>
-      <w:r>
-        <w:rPr>
-          <w:sz w:val="32"/>
-          <w:szCs w:val="32"/>
-        </w:rPr>
-        <w:t xml:space="preserve"> border for central section</w:t>
+        <w:t>Grey text for planets (including custom planet) after the next one to unlock</w:t>
       </w:r>
     </w:p>
     <w:p>
@@ -22187,14 +22164,14 @@
           <w:sz w:val="32"/>
           <w:szCs w:val="32"/>
         </w:rPr>
-        <w:t>7BCFFF</w:t>
-      </w:r>
-      <w:r>
-        <w:rPr>
-          <w:sz w:val="32"/>
-          <w:szCs w:val="32"/>
-        </w:rPr>
-        <w:t xml:space="preserve"> border for achievements container</w:t>
+        <w:t>3F9FFF</w:t>
+      </w:r>
+      <w:r>
+        <w:rPr>
+          <w:sz w:val="32"/>
+          <w:szCs w:val="32"/>
+        </w:rPr>
+        <w:t xml:space="preserve"> border for title section</w:t>
       </w:r>
     </w:p>
     <w:p>
@@ -22224,14 +22201,28 @@
           <w:sz w:val="32"/>
           <w:szCs w:val="32"/>
         </w:rPr>
-        <w:t>0B7BDD</w:t>
-      </w:r>
-      <w:r>
-        <w:rPr>
-          <w:sz w:val="32"/>
-          <w:szCs w:val="32"/>
-        </w:rPr>
-        <w:t xml:space="preserve"> border minigames, prestige and population gambling containers, including the outer container that they all sit in.</w:t>
+        <w:t>3F9FFF</w:t>
+      </w:r>
+      <w:r>
+        <w:rPr>
+          <w:sz w:val="32"/>
+          <w:szCs w:val="32"/>
+        </w:rPr>
+        <w:t xml:space="preserve"> border for </w:t>
+      </w:r>
+      <w:r>
+        <w:rPr>
+          <w:sz w:val="32"/>
+          <w:szCs w:val="32"/>
+        </w:rPr>
+        <w:t xml:space="preserve">level </w:t>
+      </w:r>
+      <w:r>
+        <w:rPr>
+          <w:sz w:val="32"/>
+          <w:szCs w:val="32"/>
+        </w:rPr>
+        <w:t>section</w:t>
       </w:r>
     </w:p>
     <w:p>
@@ -22261,14 +22252,14 @@
           <w:sz w:val="32"/>
           <w:szCs w:val="32"/>
         </w:rPr>
-        <w:t>3F0FFF</w:t>
-      </w:r>
-      <w:r>
-        <w:rPr>
-          <w:sz w:val="32"/>
-          <w:szCs w:val="32"/>
-        </w:rPr>
-        <w:t xml:space="preserve"> border for worker section</w:t>
+        <w:t>1D3169</w:t>
+      </w:r>
+      <w:r>
+        <w:rPr>
+          <w:sz w:val="32"/>
+          <w:szCs w:val="32"/>
+        </w:rPr>
+        <w:t xml:space="preserve"> border for central section</w:t>
       </w:r>
     </w:p>
     <w:p>
@@ -22298,14 +22289,14 @@
           <w:sz w:val="32"/>
           <w:szCs w:val="32"/>
         </w:rPr>
-        <w:t>9205FF</w:t>
-      </w:r>
-      <w:r>
-        <w:rPr>
-          <w:sz w:val="32"/>
-          <w:szCs w:val="32"/>
-        </w:rPr>
-        <w:t xml:space="preserve"> border for effects section</w:t>
+        <w:t>7BCFFF</w:t>
+      </w:r>
+      <w:r>
+        <w:rPr>
+          <w:sz w:val="32"/>
+          <w:szCs w:val="32"/>
+        </w:rPr>
+        <w:t xml:space="preserve"> border for achievements container</w:t>
       </w:r>
     </w:p>
     <w:p>
@@ -22325,24 +22316,7 @@
           <w:sz w:val="32"/>
           <w:szCs w:val="32"/>
         </w:rPr>
-        <w:t>#</w:t>
-      </w:r>
-      <w:r>
-        <w:t xml:space="preserve"> </w:t>
-      </w:r>
-      <w:r>
-        <w:rPr>
-          <w:sz w:val="32"/>
-          <w:szCs w:val="32"/>
-        </w:rPr>
-        <w:t>9205FF</w:t>
-      </w:r>
-      <w:r>
-        <w:rPr>
-          <w:sz w:val="32"/>
-          <w:szCs w:val="32"/>
-        </w:rPr>
-        <w:t xml:space="preserve"> border for shop and planets container, including the outer container they sit in </w:t>
+        <w:t>White border for achievement bars</w:t>
       </w:r>
     </w:p>
     <w:p>
@@ -22372,15 +22346,175 @@
           <w:sz w:val="32"/>
           <w:szCs w:val="32"/>
         </w:rPr>
-        <w:t>1C1B29</w:t>
-      </w:r>
-      <w:r>
-        <w:rPr>
-          <w:sz w:val="32"/>
-          <w:szCs w:val="32"/>
-        </w:rPr>
-        <w:t xml:space="preserve"> Text for achievement completed message</w:t>
-      </w:r>
+        <w:t>0B7BDD</w:t>
+      </w:r>
+      <w:r>
+        <w:rPr>
+          <w:sz w:val="32"/>
+          <w:szCs w:val="32"/>
+        </w:rPr>
+        <w:t xml:space="preserve"> border minigames, prestige and population gambling containers, including the outer container that they all sit in.</w:t>
+      </w:r>
+    </w:p>
+    <w:p>
+      <w:pPr>
+        <w:pStyle w:val="ListParagraph"/>
+        <w:numPr>
+          <w:ilvl w:val="1"/>
+          <w:numId w:val="6"/>
+        </w:numPr>
+        <w:rPr>
+          <w:sz w:val="32"/>
+          <w:szCs w:val="32"/>
+        </w:rPr>
+      </w:pPr>
+      <w:r>
+        <w:rPr>
+          <w:sz w:val="32"/>
+          <w:szCs w:val="32"/>
+        </w:rPr>
+        <w:t>#</w:t>
+      </w:r>
+      <w:r>
+        <w:t xml:space="preserve"> </w:t>
+      </w:r>
+      <w:r>
+        <w:rPr>
+          <w:sz w:val="32"/>
+          <w:szCs w:val="32"/>
+        </w:rPr>
+        <w:t>3F0FFF</w:t>
+      </w:r>
+      <w:r>
+        <w:rPr>
+          <w:sz w:val="32"/>
+          <w:szCs w:val="32"/>
+        </w:rPr>
+        <w:t xml:space="preserve"> border for worker section</w:t>
+      </w:r>
+    </w:p>
+    <w:p>
+      <w:pPr>
+        <w:pStyle w:val="ListParagraph"/>
+        <w:numPr>
+          <w:ilvl w:val="1"/>
+          <w:numId w:val="6"/>
+        </w:numPr>
+        <w:rPr>
+          <w:sz w:val="32"/>
+          <w:szCs w:val="32"/>
+        </w:rPr>
+      </w:pPr>
+      <w:r>
+        <w:rPr>
+          <w:sz w:val="32"/>
+          <w:szCs w:val="32"/>
+        </w:rPr>
+        <w:t>#</w:t>
+      </w:r>
+      <w:r>
+        <w:t xml:space="preserve"> </w:t>
+      </w:r>
+      <w:r>
+        <w:rPr>
+          <w:sz w:val="32"/>
+          <w:szCs w:val="32"/>
+        </w:rPr>
+        <w:t>9205FF</w:t>
+      </w:r>
+      <w:r>
+        <w:rPr>
+          <w:sz w:val="32"/>
+          <w:szCs w:val="32"/>
+        </w:rPr>
+        <w:t xml:space="preserve"> border for effects section</w:t>
+      </w:r>
+    </w:p>
+    <w:p>
+      <w:pPr>
+        <w:pStyle w:val="ListParagraph"/>
+        <w:numPr>
+          <w:ilvl w:val="1"/>
+          <w:numId w:val="6"/>
+        </w:numPr>
+        <w:rPr>
+          <w:sz w:val="32"/>
+          <w:szCs w:val="32"/>
+        </w:rPr>
+      </w:pPr>
+      <w:r>
+        <w:rPr>
+          <w:sz w:val="32"/>
+          <w:szCs w:val="32"/>
+        </w:rPr>
+        <w:t>White border for each effect and its price</w:t>
+      </w:r>
+    </w:p>
+    <w:p>
+      <w:pPr>
+        <w:pStyle w:val="ListParagraph"/>
+        <w:numPr>
+          <w:ilvl w:val="1"/>
+          <w:numId w:val="6"/>
+        </w:numPr>
+        <w:rPr>
+          <w:sz w:val="32"/>
+          <w:szCs w:val="32"/>
+        </w:rPr>
+      </w:pPr>
+      <w:r>
+        <w:rPr>
+          <w:sz w:val="32"/>
+          <w:szCs w:val="32"/>
+        </w:rPr>
+        <w:t>#</w:t>
+      </w:r>
+      <w:r>
+        <w:t xml:space="preserve"> </w:t>
+      </w:r>
+      <w:r>
+        <w:rPr>
+          <w:sz w:val="32"/>
+          <w:szCs w:val="32"/>
+        </w:rPr>
+        <w:t>9205FF</w:t>
+      </w:r>
+      <w:r>
+        <w:rPr>
+          <w:sz w:val="32"/>
+          <w:szCs w:val="32"/>
+        </w:rPr>
+        <w:t xml:space="preserve"> border for shop and planets container, including the outer container they sit in </w:t>
+      </w:r>
+    </w:p>
+    <w:p>
+      <w:pPr>
+        <w:pStyle w:val="ListParagraph"/>
+        <w:numPr>
+          <w:ilvl w:val="1"/>
+          <w:numId w:val="6"/>
+        </w:numPr>
+        <w:rPr>
+          <w:sz w:val="32"/>
+          <w:szCs w:val="32"/>
+        </w:rPr>
+      </w:pPr>
+      <w:r>
+        <w:rPr>
+          <w:sz w:val="32"/>
+          <w:szCs w:val="32"/>
+        </w:rPr>
+        <w:t>All other text white</w:t>
+      </w:r>
+    </w:p>
+    <w:p>
+      <w:pPr>
+        <w:ind w:left="1440"/>
+        <w:rPr>
+          <w:sz w:val="32"/>
+          <w:szCs w:val="32"/>
+        </w:rPr>
+      </w:pPr>
     </w:p>
     <w:p>
       <w:pPr>
@@ -22418,26 +22552,7 @@
           <w:sz w:val="32"/>
           <w:szCs w:val="32"/>
         </w:rPr>
-        <w:t>I</w:t>
-      </w:r>
-      <w:r>
-        <w:rPr>
-          <w:b/>
-          <w:bCs/>
-          <w:sz w:val="32"/>
-          <w:szCs w:val="32"/>
-        </w:rPr>
-        <w:t xml:space="preserve">n the GUI design, I have an east Gradient from #7BCFFF to #C77DFF for level progress bar, however, I will not implement this in this stage as I am going to add the level progress bar  when I </w:t>
-      </w:r>
-      <w:r>
-        <w:rPr>
-          <w:b/>
-          <w:bCs/>
-          <w:sz w:val="32"/>
-          <w:szCs w:val="32"/>
-        </w:rPr>
-        <w:lastRenderedPageBreak/>
-        <w:t>actually implement the level system, since is will not go up until the level system is implemented</w:t>
+        <w:t>In the GUI design, I have an east Gradient from #7BCFFF to #C77DFF for level progress bar, however, I will not implement this in this stage as I am going to add the level progress bar  when I actually implement the level system, since is will not go up until the level system is implemented</w:t>
       </w:r>
     </w:p>
     <w:p>
@@ -28387,6 +28502,7 @@
       </w:pPr>
       <w:r>
         <w:rPr>
+          <w:noProof/>
           <w:sz w:val="32"/>
           <w:szCs w:val="32"/>
           <w:lang w:val="en-US"/>
@@ -28489,6 +28605,7 @@
       </w:pPr>
       <w:r>
         <w:rPr>
+          <w:noProof/>
           <w:sz w:val="32"/>
           <w:szCs w:val="32"/>
           <w:lang w:val="en-US"/>
@@ -28583,6 +28700,7 @@
       </w:pPr>
       <w:r>
         <w:rPr>
+          <w:noProof/>
           <w:sz w:val="32"/>
           <w:szCs w:val="32"/>
           <w:lang w:val="en-US"/>
@@ -28668,6 +28786,7 @@
       </w:pPr>
       <w:r>
         <w:rPr>
+          <w:noProof/>
           <w:sz w:val="32"/>
           <w:szCs w:val="32"/>
           <w:lang w:val="en-US"/>
@@ -28751,6 +28870,7 @@
       </w:pPr>
       <w:r>
         <w:rPr>
+          <w:noProof/>
           <w:sz w:val="32"/>
           <w:szCs w:val="32"/>
         </w:rPr>
@@ -28824,6 +28944,7 @@
       </w:pPr>
       <w:r>
         <w:rPr>
+          <w:noProof/>
           <w:sz w:val="32"/>
           <w:szCs w:val="32"/>
         </w:rPr>
@@ -28897,6 +29018,7 @@
       </w:pPr>
       <w:r>
         <w:rPr>
+          <w:noProof/>
           <w:sz w:val="32"/>
           <w:szCs w:val="32"/>
         </w:rPr>
@@ -29019,10 +29141,7 @@
           <w:szCs w:val="36"/>
         </w:rPr>
       </w:pPr>
-    </w:p>
-    <w:p>
-      <w:pPr>
-        <w:pStyle w:val="Subtitle"/>
+      <w:r>
         <w:rPr>
           <w:b/>
           <w:bCs/>
@@ -29030,7 +29149,43 @@
           <w:sz w:val="36"/>
           <w:szCs w:val="36"/>
         </w:rPr>
-      </w:pPr>
+        <w:lastRenderedPageBreak/>
+        <w:drawing>
+          <wp:inline distT="0" distB="0" distL="0" distR="0" wp14:anchorId="4EC6460D" wp14:editId="1AD16DB3">
+            <wp:extent cx="2152950" cy="2495898"/>
+            <wp:effectExtent l="0" t="0" r="0" b="0"/>
+            <wp:docPr id="1459234091" name="Picture 1" descr="A screen shot of a computer program&#10;&#10;AI-generated content may be incorrect."/>
+            <wp:cNvGraphicFramePr>
+              <a:graphicFrameLocks xmlns:a="http://schemas.openxmlformats.org/drawingml/2006/main" noChangeAspect="1"/>
+            </wp:cNvGraphicFramePr>
+            <a:graphic xmlns:a="http://schemas.openxmlformats.org/drawingml/2006/main">
+              <a:graphicData uri="http://schemas.openxmlformats.org/drawingml/2006/picture">
+                <pic:pic xmlns:pic="http://schemas.openxmlformats.org/drawingml/2006/picture">
+                  <pic:nvPicPr>
+                    <pic:cNvPr id="1459234091" name="Picture 1" descr="A screen shot of a computer program&#10;&#10;AI-generated content may be incorrect."/>
+                    <pic:cNvPicPr/>
+                  </pic:nvPicPr>
+                  <pic:blipFill>
+                    <a:blip r:embed="rId73"/>
+                    <a:stretch>
+                      <a:fillRect/>
+                    </a:stretch>
+                  </pic:blipFill>
+                  <pic:spPr>
+                    <a:xfrm>
+                      <a:off x="0" y="0"/>
+                      <a:ext cx="2152950" cy="2495898"/>
+                    </a:xfrm>
+                    <a:prstGeom prst="rect">
+                      <a:avLst/>
+                    </a:prstGeom>
+                  </pic:spPr>
+                </pic:pic>
+              </a:graphicData>
+            </a:graphic>
+          </wp:inline>
+        </w:drawing>
+      </w:r>
     </w:p>
     <w:p>
       <w:pPr>
@@ -29048,6 +29203,285 @@
       <w:pPr>
         <w:pStyle w:val="Subtitle"/>
         <w:rPr>
+          <w:color w:val="auto"/>
+          <w:sz w:val="32"/>
+          <w:szCs w:val="32"/>
+        </w:rPr>
+      </w:pPr>
+      <w:r>
+        <w:rPr>
+          <w:color w:val="auto"/>
+          <w:sz w:val="32"/>
+          <w:szCs w:val="32"/>
+        </w:rPr>
+        <w:t>I then changed the text colour of the prestige button, gamble loss message, shop upgrades, worker button, and planets to red. Originally, I had a h3 tag for the gamble outcome messages, reading “YOU WON / YOU LOST”, but at this point I changed it to an h3 tag with 2 spans inside, one that reads “YOU WON” and the other that reads “YOU LOST”, so I could apply different colours to them. I then gave the win message span the class “gamble-win” and the loss message span the class “gamble-loss” (which I apply the red colour to in the screenshot above):</w:t>
+      </w:r>
+    </w:p>
+    <w:p>
+      <w:pPr>
+        <w:pStyle w:val="Subtitle"/>
+        <w:rPr>
+          <w:color w:val="auto"/>
+          <w:sz w:val="32"/>
+          <w:szCs w:val="32"/>
+        </w:rPr>
+      </w:pPr>
+    </w:p>
+    <w:p>
+      <w:pPr>
+        <w:pStyle w:val="Subtitle"/>
+        <w:rPr>
+          <w:color w:val="auto"/>
+          <w:sz w:val="32"/>
+          <w:szCs w:val="32"/>
+        </w:rPr>
+      </w:pPr>
+      <w:r>
+        <w:rPr>
+          <w:color w:val="auto"/>
+          <w:sz w:val="32"/>
+          <w:szCs w:val="32"/>
+        </w:rPr>
+        <w:drawing>
+          <wp:inline distT="0" distB="0" distL="0" distR="0" wp14:anchorId="2CBBCC0A" wp14:editId="74E8E7FE">
+            <wp:extent cx="5731510" cy="288290"/>
+            <wp:effectExtent l="0" t="0" r="2540" b="0"/>
+            <wp:docPr id="1457741995" name="Picture 1"/>
+            <wp:cNvGraphicFramePr>
+              <a:graphicFrameLocks xmlns:a="http://schemas.openxmlformats.org/drawingml/2006/main" noChangeAspect="1"/>
+            </wp:cNvGraphicFramePr>
+            <a:graphic xmlns:a="http://schemas.openxmlformats.org/drawingml/2006/main">
+              <a:graphicData uri="http://schemas.openxmlformats.org/drawingml/2006/picture">
+                <pic:pic xmlns:pic="http://schemas.openxmlformats.org/drawingml/2006/picture">
+                  <pic:nvPicPr>
+                    <pic:cNvPr id="1457741995" name=""/>
+                    <pic:cNvPicPr/>
+                  </pic:nvPicPr>
+                  <pic:blipFill>
+                    <a:blip r:embed="rId74"/>
+                    <a:stretch>
+                      <a:fillRect/>
+                    </a:stretch>
+                  </pic:blipFill>
+                  <pic:spPr>
+                    <a:xfrm>
+                      <a:off x="0" y="0"/>
+                      <a:ext cx="5731510" cy="288290"/>
+                    </a:xfrm>
+                    <a:prstGeom prst="rect">
+                      <a:avLst/>
+                    </a:prstGeom>
+                  </pic:spPr>
+                </pic:pic>
+              </a:graphicData>
+            </a:graphic>
+          </wp:inline>
+        </w:drawing>
+      </w:r>
+      <w:r>
+        <w:rPr>
+          <w:color w:val="auto"/>
+          <w:sz w:val="32"/>
+          <w:szCs w:val="32"/>
+        </w:rPr>
+        <w:t xml:space="preserve"> </w:t>
+      </w:r>
+    </w:p>
+    <w:p>
+      <w:pPr>
+        <w:pStyle w:val="Subtitle"/>
+        <w:rPr>
+          <w:color w:val="auto"/>
+          <w:sz w:val="32"/>
+          <w:szCs w:val="32"/>
+        </w:rPr>
+      </w:pPr>
+      <w:r>
+        <w:rPr>
+          <w:color w:val="auto"/>
+          <w:sz w:val="32"/>
+          <w:szCs w:val="32"/>
+        </w:rPr>
+        <w:t xml:space="preserve">I then made the text of the win message to green using the span id: </w:t>
+      </w:r>
+    </w:p>
+    <w:p>
+      <w:pPr>
+        <w:pStyle w:val="Subtitle"/>
+        <w:rPr>
+          <w:color w:val="auto"/>
+          <w:sz w:val="32"/>
+          <w:szCs w:val="32"/>
+        </w:rPr>
+      </w:pPr>
+    </w:p>
+    <w:p>
+      <w:pPr>
+        <w:pStyle w:val="Subtitle"/>
+        <w:rPr>
+          <w:color w:val="auto"/>
+          <w:sz w:val="32"/>
+          <w:szCs w:val="32"/>
+        </w:rPr>
+      </w:pPr>
+      <w:r>
+        <w:rPr>
+          <w:color w:val="auto"/>
+          <w:sz w:val="32"/>
+          <w:szCs w:val="32"/>
+        </w:rPr>
+        <w:t>Also, in order to make the text of the next planet to unlock red, and the rest of the planets grey, I gave the h3</w:t>
+      </w:r>
+      <w:r>
+        <w:rPr>
+          <w:color w:val="auto"/>
+          <w:sz w:val="32"/>
+          <w:szCs w:val="32"/>
+        </w:rPr>
+        <w:t xml:space="preserve"> and unlock text</w:t>
+      </w:r>
+      <w:r>
+        <w:rPr>
+          <w:color w:val="auto"/>
+          <w:sz w:val="32"/>
+          <w:szCs w:val="32"/>
+        </w:rPr>
+        <w:t xml:space="preserve"> for the Mercury planet</w:t>
+      </w:r>
+      <w:r>
+        <w:rPr>
+          <w:color w:val="auto"/>
+          <w:sz w:val="32"/>
+          <w:szCs w:val="32"/>
+        </w:rPr>
+        <w:t xml:space="preserve"> the class “next-planet”. I </w:t>
+      </w:r>
+      <w:r>
+        <w:rPr>
+          <w:color w:val="auto"/>
+          <w:sz w:val="32"/>
+          <w:szCs w:val="32"/>
+        </w:rPr>
+        <w:lastRenderedPageBreak/>
+        <w:t>then applied the red text to this and then the grey text to the rest of the planets using the “planet-row” id. When the player unlocks a planet, I will use the JavaScript to change the give the id “next-planet” to the h3 and unlock text of the next planet to unlock:</w:t>
+      </w:r>
+    </w:p>
+    <w:p/>
+    <w:p>
+      <w:r>
+        <w:drawing>
+          <wp:inline distT="0" distB="0" distL="0" distR="0" wp14:anchorId="2C7EB6C2" wp14:editId="783C56D6">
+            <wp:extent cx="3172268" cy="476316"/>
+            <wp:effectExtent l="0" t="0" r="9525" b="0"/>
+            <wp:docPr id="705702843" name="Picture 1" descr="A screen shot of a computer&#10;&#10;AI-generated content may be incorrect."/>
+            <wp:cNvGraphicFramePr>
+              <a:graphicFrameLocks xmlns:a="http://schemas.openxmlformats.org/drawingml/2006/main" noChangeAspect="1"/>
+            </wp:cNvGraphicFramePr>
+            <a:graphic xmlns:a="http://schemas.openxmlformats.org/drawingml/2006/main">
+              <a:graphicData uri="http://schemas.openxmlformats.org/drawingml/2006/picture">
+                <pic:pic xmlns:pic="http://schemas.openxmlformats.org/drawingml/2006/picture">
+                  <pic:nvPicPr>
+                    <pic:cNvPr id="705702843" name="Picture 1" descr="A screen shot of a computer&#10;&#10;AI-generated content may be incorrect."/>
+                    <pic:cNvPicPr/>
+                  </pic:nvPicPr>
+                  <pic:blipFill>
+                    <a:blip r:embed="rId75"/>
+                    <a:stretch>
+                      <a:fillRect/>
+                    </a:stretch>
+                  </pic:blipFill>
+                  <pic:spPr>
+                    <a:xfrm>
+                      <a:off x="0" y="0"/>
+                      <a:ext cx="3172268" cy="476316"/>
+                    </a:xfrm>
+                    <a:prstGeom prst="rect">
+                      <a:avLst/>
+                    </a:prstGeom>
+                  </pic:spPr>
+                </pic:pic>
+              </a:graphicData>
+            </a:graphic>
+          </wp:inline>
+        </w:drawing>
+      </w:r>
+    </w:p>
+    <w:p>
+      <w:pPr>
+        <w:rPr>
+          <w:sz w:val="32"/>
+          <w:szCs w:val="32"/>
+        </w:rPr>
+      </w:pPr>
+      <w:r>
+        <w:rPr>
+          <w:sz w:val="32"/>
+          <w:szCs w:val="32"/>
+        </w:rPr>
+        <w:t>This is what this looks like on the page:</w:t>
+      </w:r>
+    </w:p>
+    <w:p>
+      <w:pPr>
+        <w:rPr>
+          <w:sz w:val="32"/>
+          <w:szCs w:val="32"/>
+        </w:rPr>
+      </w:pPr>
+    </w:p>
+    <w:p>
+      <w:pPr>
+        <w:rPr>
+          <w:sz w:val="32"/>
+          <w:szCs w:val="32"/>
+        </w:rPr>
+      </w:pPr>
+      <w:r>
+        <w:rPr>
+          <w:sz w:val="32"/>
+          <w:szCs w:val="32"/>
+        </w:rPr>
+        <w:drawing>
+          <wp:inline distT="0" distB="0" distL="0" distR="0" wp14:anchorId="48D88E74" wp14:editId="4A73013F">
+            <wp:extent cx="5731510" cy="3157220"/>
+            <wp:effectExtent l="0" t="0" r="2540" b="5080"/>
+            <wp:docPr id="219327687" name="Picture 1" descr="A screenshot of a computer&#10;&#10;AI-generated content may be incorrect."/>
+            <wp:cNvGraphicFramePr>
+              <a:graphicFrameLocks xmlns:a="http://schemas.openxmlformats.org/drawingml/2006/main" noChangeAspect="1"/>
+            </wp:cNvGraphicFramePr>
+            <a:graphic xmlns:a="http://schemas.openxmlformats.org/drawingml/2006/main">
+              <a:graphicData uri="http://schemas.openxmlformats.org/drawingml/2006/picture">
+                <pic:pic xmlns:pic="http://schemas.openxmlformats.org/drawingml/2006/picture">
+                  <pic:nvPicPr>
+                    <pic:cNvPr id="219327687" name="Picture 1" descr="A screenshot of a computer&#10;&#10;AI-generated content may be incorrect."/>
+                    <pic:cNvPicPr/>
+                  </pic:nvPicPr>
+                  <pic:blipFill>
+                    <a:blip r:embed="rId76"/>
+                    <a:stretch>
+                      <a:fillRect/>
+                    </a:stretch>
+                  </pic:blipFill>
+                  <pic:spPr>
+                    <a:xfrm>
+                      <a:off x="0" y="0"/>
+                      <a:ext cx="5731510" cy="3157220"/>
+                    </a:xfrm>
+                    <a:prstGeom prst="rect">
+                      <a:avLst/>
+                    </a:prstGeom>
+                  </pic:spPr>
+                </pic:pic>
+              </a:graphicData>
+            </a:graphic>
+          </wp:inline>
+        </w:drawing>
+      </w:r>
+    </w:p>
+    <w:p>
+      <w:pPr>
+        <w:pStyle w:val="Subtitle"/>
+        <w:rPr>
           <w:b/>
           <w:bCs/>
           <w:color w:val="002060"/>
@@ -29058,6 +29492,166 @@
     </w:p>
     <w:p>
       <w:pPr>
+        <w:rPr>
+          <w:sz w:val="28"/>
+          <w:szCs w:val="28"/>
+        </w:rPr>
+      </w:pPr>
+    </w:p>
+    <w:p>
+      <w:pPr>
+        <w:rPr>
+          <w:sz w:val="32"/>
+          <w:szCs w:val="32"/>
+        </w:rPr>
+      </w:pPr>
+      <w:r>
+        <w:rPr>
+          <w:sz w:val="32"/>
+          <w:szCs w:val="32"/>
+        </w:rPr>
+        <w:t xml:space="preserve">I am now going to set the correct borders for all the sections. </w:t>
+      </w:r>
+      <w:r>
+        <w:rPr>
+          <w:sz w:val="32"/>
+          <w:szCs w:val="32"/>
+        </w:rPr>
+        <w:t>I have already assigned borders to all the containers at this point, but they are just plain black borders and I did this so that I could get an idea of how the GUI is looking before applying the styling. Now I have set the correct colours for all the borders in the css:</w:t>
+      </w:r>
+    </w:p>
+    <w:p>
+      <w:pPr>
+        <w:rPr>
+          <w:sz w:val="32"/>
+          <w:szCs w:val="32"/>
+        </w:rPr>
+      </w:pPr>
+      <w:r>
+        <w:rPr>
+          <w:sz w:val="32"/>
+          <w:szCs w:val="32"/>
+        </w:rPr>
+        <w:lastRenderedPageBreak/>
+        <w:drawing>
+          <wp:inline distT="0" distB="0" distL="0" distR="0" wp14:anchorId="4451F3E8" wp14:editId="7D37B773">
+            <wp:extent cx="3448531" cy="8411749"/>
+            <wp:effectExtent l="0" t="0" r="0" b="8890"/>
+            <wp:docPr id="475858973" name="Picture 1" descr="A screen shot of a computer program&#10;&#10;AI-generated content may be incorrect."/>
+            <wp:cNvGraphicFramePr>
+              <a:graphicFrameLocks xmlns:a="http://schemas.openxmlformats.org/drawingml/2006/main" noChangeAspect="1"/>
+            </wp:cNvGraphicFramePr>
+            <a:graphic xmlns:a="http://schemas.openxmlformats.org/drawingml/2006/main">
+              <a:graphicData uri="http://schemas.openxmlformats.org/drawingml/2006/picture">
+                <pic:pic xmlns:pic="http://schemas.openxmlformats.org/drawingml/2006/picture">
+                  <pic:nvPicPr>
+                    <pic:cNvPr id="475858973" name="Picture 1" descr="A screen shot of a computer program&#10;&#10;AI-generated content may be incorrect."/>
+                    <pic:cNvPicPr/>
+                  </pic:nvPicPr>
+                  <pic:blipFill>
+                    <a:blip r:embed="rId77"/>
+                    <a:stretch>
+                      <a:fillRect/>
+                    </a:stretch>
+                  </pic:blipFill>
+                  <pic:spPr>
+                    <a:xfrm>
+                      <a:off x="0" y="0"/>
+                      <a:ext cx="3448531" cy="8411749"/>
+                    </a:xfrm>
+                    <a:prstGeom prst="rect">
+                      <a:avLst/>
+                    </a:prstGeom>
+                  </pic:spPr>
+                </pic:pic>
+              </a:graphicData>
+            </a:graphic>
+          </wp:inline>
+        </w:drawing>
+      </w:r>
+    </w:p>
+    <w:p>
+      <w:pPr>
+        <w:rPr>
+          <w:sz w:val="32"/>
+          <w:szCs w:val="32"/>
+        </w:rPr>
+      </w:pPr>
+      <w:r>
+        <w:rPr>
+          <w:sz w:val="32"/>
+          <w:szCs w:val="32"/>
+        </w:rPr>
+        <w:t>This is what this looks like on the page:</w:t>
+      </w:r>
+    </w:p>
+    <w:p>
+      <w:pPr>
+        <w:rPr>
+          <w:sz w:val="32"/>
+          <w:szCs w:val="32"/>
+        </w:rPr>
+      </w:pPr>
+    </w:p>
+    <w:p>
+      <w:pPr>
+        <w:rPr>
+          <w:sz w:val="32"/>
+          <w:szCs w:val="32"/>
+        </w:rPr>
+      </w:pPr>
+      <w:r>
+        <w:rPr>
+          <w:sz w:val="32"/>
+          <w:szCs w:val="32"/>
+        </w:rPr>
+        <w:drawing>
+          <wp:inline distT="0" distB="0" distL="0" distR="0" wp14:anchorId="42C73147" wp14:editId="49BDA596">
+            <wp:extent cx="5731510" cy="3140710"/>
+            <wp:effectExtent l="0" t="0" r="2540" b="2540"/>
+            <wp:docPr id="1858448259" name="Picture 1" descr="A screenshot of a computer&#10;&#10;AI-generated content may be incorrect."/>
+            <wp:cNvGraphicFramePr>
+              <a:graphicFrameLocks xmlns:a="http://schemas.openxmlformats.org/drawingml/2006/main" noChangeAspect="1"/>
+            </wp:cNvGraphicFramePr>
+            <a:graphic xmlns:a="http://schemas.openxmlformats.org/drawingml/2006/main">
+              <a:graphicData uri="http://schemas.openxmlformats.org/drawingml/2006/picture">
+                <pic:pic xmlns:pic="http://schemas.openxmlformats.org/drawingml/2006/picture">
+                  <pic:nvPicPr>
+                    <pic:cNvPr id="1858448259" name="Picture 1" descr="A screenshot of a computer&#10;&#10;AI-generated content may be incorrect."/>
+                    <pic:cNvPicPr/>
+                  </pic:nvPicPr>
+                  <pic:blipFill>
+                    <a:blip r:embed="rId78"/>
+                    <a:stretch>
+                      <a:fillRect/>
+                    </a:stretch>
+                  </pic:blipFill>
+                  <pic:spPr>
+                    <a:xfrm>
+                      <a:off x="0" y="0"/>
+                      <a:ext cx="5731510" cy="3140710"/>
+                    </a:xfrm>
+                    <a:prstGeom prst="rect">
+                      <a:avLst/>
+                    </a:prstGeom>
+                  </pic:spPr>
+                </pic:pic>
+              </a:graphicData>
+            </a:graphic>
+          </wp:inline>
+        </w:drawing>
+      </w:r>
+    </w:p>
+    <w:p>
+      <w:pPr>
+        <w:rPr>
+          <w:sz w:val="32"/>
+          <w:szCs w:val="32"/>
+        </w:rPr>
+      </w:pPr>
+    </w:p>
+    <w:p>
+      <w:pPr>
         <w:pStyle w:val="Subtitle"/>
         <w:rPr>
           <w:b/>
@@ -29070,6 +29664,86 @@
     </w:p>
     <w:p>
       <w:pPr>
+        <w:rPr>
+          <w:sz w:val="32"/>
+          <w:szCs w:val="32"/>
+        </w:rPr>
+      </w:pPr>
+      <w:r>
+        <w:rPr>
+          <w:sz w:val="32"/>
+          <w:szCs w:val="32"/>
+        </w:rPr>
+        <w:t xml:space="preserve">I then added the line “color: white;” in the body of the css, to set all text to white. Since this is at the start of the css, every other time the colour of text is set it will overwrite this. This allows me to set the text colour of specific elements, and any elements I don’t set the colour of will be set to the default of white. </w:t>
+      </w:r>
+    </w:p>
+    <w:p>
+      <w:pPr>
+        <w:rPr>
+          <w:sz w:val="32"/>
+          <w:szCs w:val="32"/>
+        </w:rPr>
+      </w:pPr>
+      <w:r>
+        <w:rPr>
+          <w:sz w:val="32"/>
+          <w:szCs w:val="32"/>
+        </w:rPr>
+        <w:t>This is what this looks like on the page:</w:t>
+      </w:r>
+    </w:p>
+    <w:p>
+      <w:pPr>
+        <w:rPr>
+          <w:sz w:val="32"/>
+          <w:szCs w:val="32"/>
+        </w:rPr>
+      </w:pPr>
+      <w:r>
+        <w:rPr>
+          <w:sz w:val="32"/>
+          <w:szCs w:val="32"/>
+        </w:rPr>
+        <w:lastRenderedPageBreak/>
+        <w:drawing>
+          <wp:inline distT="0" distB="0" distL="0" distR="0" wp14:anchorId="4C759753" wp14:editId="2D2F281A">
+            <wp:extent cx="5731510" cy="3143250"/>
+            <wp:effectExtent l="0" t="0" r="2540" b="0"/>
+            <wp:docPr id="1496463409" name="Picture 1" descr="A screenshot of a computer&#10;&#10;AI-generated content may be incorrect."/>
+            <wp:cNvGraphicFramePr>
+              <a:graphicFrameLocks xmlns:a="http://schemas.openxmlformats.org/drawingml/2006/main" noChangeAspect="1"/>
+            </wp:cNvGraphicFramePr>
+            <a:graphic xmlns:a="http://schemas.openxmlformats.org/drawingml/2006/main">
+              <a:graphicData uri="http://schemas.openxmlformats.org/drawingml/2006/picture">
+                <pic:pic xmlns:pic="http://schemas.openxmlformats.org/drawingml/2006/picture">
+                  <pic:nvPicPr>
+                    <pic:cNvPr id="1496463409" name="Picture 1" descr="A screenshot of a computer&#10;&#10;AI-generated content may be incorrect."/>
+                    <pic:cNvPicPr/>
+                  </pic:nvPicPr>
+                  <pic:blipFill>
+                    <a:blip r:embed="rId79"/>
+                    <a:stretch>
+                      <a:fillRect/>
+                    </a:stretch>
+                  </pic:blipFill>
+                  <pic:spPr>
+                    <a:xfrm>
+                      <a:off x="0" y="0"/>
+                      <a:ext cx="5731510" cy="3143250"/>
+                    </a:xfrm>
+                    <a:prstGeom prst="rect">
+                      <a:avLst/>
+                    </a:prstGeom>
+                  </pic:spPr>
+                </pic:pic>
+              </a:graphicData>
+            </a:graphic>
+          </wp:inline>
+        </w:drawing>
+      </w:r>
+    </w:p>
+    <w:p>
+      <w:pPr>
         <w:pStyle w:val="Subtitle"/>
         <w:rPr>
           <w:b/>
@@ -29223,10 +29897,7 @@
           <w:szCs w:val="36"/>
         </w:rPr>
       </w:pPr>
-    </w:p>
-    <w:p>
-      <w:pPr>
-        <w:pStyle w:val="Subtitle"/>
+      <w:r>
         <w:rPr>
           <w:b/>
           <w:bCs/>
@@ -29234,52 +29905,6 @@
           <w:sz w:val="36"/>
           <w:szCs w:val="36"/>
         </w:rPr>
-      </w:pPr>
-    </w:p>
-    <w:p>
-      <w:pPr>
-        <w:pStyle w:val="Subtitle"/>
-        <w:rPr>
-          <w:b/>
-          <w:bCs/>
-          <w:color w:val="002060"/>
-          <w:sz w:val="36"/>
-          <w:szCs w:val="36"/>
-        </w:rPr>
-      </w:pPr>
-    </w:p>
-    <w:p>
-      <w:pPr>
-        <w:pStyle w:val="Subtitle"/>
-        <w:rPr>
-          <w:b/>
-          <w:bCs/>
-          <w:color w:val="002060"/>
-          <w:sz w:val="36"/>
-          <w:szCs w:val="36"/>
-        </w:rPr>
-      </w:pPr>
-    </w:p>
-    <w:p>
-      <w:pPr>
-        <w:pStyle w:val="Subtitle"/>
-        <w:rPr>
-          <w:b/>
-          <w:bCs/>
-          <w:color w:val="002060"/>
-          <w:sz w:val="36"/>
-          <w:szCs w:val="36"/>
-        </w:rPr>
-      </w:pPr>
-      <w:r>
-        <w:rPr>
-          <w:b/>
-          <w:bCs/>
-          <w:color w:val="002060"/>
-          <w:sz w:val="36"/>
-          <w:szCs w:val="36"/>
-        </w:rPr>
-        <w:lastRenderedPageBreak/>
         <w:t>Testing:</w:t>
       </w:r>
     </w:p>
@@ -29773,7 +30398,7 @@
                 <w:sz w:val="32"/>
                 <w:szCs w:val="32"/>
               </w:rPr>
-              <w:t xml:space="preserve">loook at the top middle of the page, below the </w:t>
+              <w:t xml:space="preserve">look at the top middle of the page, below the title </w:t>
             </w:r>
             <w:r>
               <w:rPr>
@@ -29781,7 +30406,7 @@
                 <w:szCs w:val="32"/>
               </w:rPr>
               <w:lastRenderedPageBreak/>
-              <w:t>title section</w:t>
+              <w:t>section</w:t>
             </w:r>
           </w:p>
         </w:tc>
@@ -29910,6 +30535,7 @@
                 <w:sz w:val="32"/>
                 <w:szCs w:val="32"/>
               </w:rPr>
+              <w:lastRenderedPageBreak/>
               <w:t>See test evidence 2</w:t>
             </w:r>
           </w:p>
@@ -30268,18 +30894,7 @@
                 <w:sz w:val="32"/>
                 <w:szCs w:val="32"/>
               </w:rPr>
-              <w:t xml:space="preserve">At the bottom of the central section, there is a container for the workers, which has a buy worker button, a text display that reads “Total workers: x” and anohter display that reads “Total worker gen: x </w:t>
-            </w:r>
-            <w:r>
-              <w:rPr>
-                <w:b/>
-                <w:bCs/>
-                <w:color w:val="92D050"/>
-                <w:sz w:val="32"/>
-                <w:szCs w:val="32"/>
-              </w:rPr>
-              <w:lastRenderedPageBreak/>
-              <w:t xml:space="preserve">population/s”. </w:t>
+              <w:t xml:space="preserve">At the bottom of the central section, there is a container for the workers, which has a buy worker button, a text display that reads “Total workers: x” and anohter display that reads “Total worker gen: x population/s”. </w:t>
             </w:r>
             <w:r>
               <w:rPr>
@@ -30616,15 +31231,7 @@
                 <w:sz w:val="32"/>
                 <w:szCs w:val="32"/>
               </w:rPr>
-              <w:t xml:space="preserve">Open the game and look at the right of </w:t>
-            </w:r>
-            <w:r>
-              <w:rPr>
-                <w:sz w:val="32"/>
-                <w:szCs w:val="32"/>
-              </w:rPr>
-              <w:lastRenderedPageBreak/>
-              <w:t>the page</w:t>
+              <w:t>Open the game and look at the right of the page</w:t>
             </w:r>
           </w:p>
         </w:tc>
@@ -30644,16 +31251,15 @@
                 <w:sz w:val="32"/>
                 <w:szCs w:val="32"/>
               </w:rPr>
+              <w:t xml:space="preserve">There should be a container in the top right which displays the effects (along with the players gems </w:t>
+            </w:r>
+            <w:r>
+              <w:rPr>
+                <w:sz w:val="32"/>
+                <w:szCs w:val="32"/>
+              </w:rPr>
               <w:lastRenderedPageBreak/>
-              <w:t xml:space="preserve">There should be a container in the top right which displays the effects (along </w:t>
-            </w:r>
-            <w:r>
-              <w:rPr>
-                <w:sz w:val="32"/>
-                <w:szCs w:val="32"/>
-              </w:rPr>
-              <w:lastRenderedPageBreak/>
-              <w:t xml:space="preserve">with the players gems in the top left of this container). Underneath, there should be a container with two containers within it (the shop container and the planets container) </w:t>
+              <w:t xml:space="preserve">in the top left of this container). Underneath, there should be a container with two containers within it (the shop container and the planets container) </w:t>
             </w:r>
           </w:p>
         </w:tc>
@@ -30691,7 +31297,7 @@
                 <w:sz w:val="32"/>
                 <w:szCs w:val="32"/>
               </w:rPr>
-              <w:t xml:space="preserve">, with the player’s gems </w:t>
+              <w:t xml:space="preserve">, with the player’s gems displayed in the top left. </w:t>
             </w:r>
             <w:r>
               <w:rPr>
@@ -30702,7 +31308,7 @@
                 <w:szCs w:val="32"/>
               </w:rPr>
               <w:lastRenderedPageBreak/>
-              <w:t xml:space="preserve">displayed in the top left. Underneath this, there is a container with a container for the shop and the planets inside. Passed </w:t>
+              <w:t xml:space="preserve">Underneath this, there is a container with a container for the shop and the planets inside. Passed </w:t>
             </w:r>
             <w:r>
               <w:rPr>
@@ -30881,41 +31487,41 @@
           <w:sz w:val="32"/>
           <w:szCs w:val="32"/>
         </w:rPr>
+        <w:t>T</w:t>
+      </w:r>
+      <w:r>
+        <w:rPr>
+          <w:b/>
+          <w:bCs/>
+          <w:color w:val="002060"/>
+          <w:sz w:val="32"/>
+          <w:szCs w:val="32"/>
+        </w:rPr>
+        <w:t>est evidence:</w:t>
+      </w:r>
+    </w:p>
+    <w:p>
+      <w:pPr>
+        <w:rPr>
+          <w:sz w:val="32"/>
+          <w:szCs w:val="32"/>
+        </w:rPr>
+      </w:pPr>
+    </w:p>
+    <w:p>
+      <w:pPr>
+        <w:rPr>
+          <w:sz w:val="32"/>
+          <w:szCs w:val="32"/>
+        </w:rPr>
+      </w:pPr>
+      <w:r>
+        <w:rPr>
+          <w:noProof/>
+          <w:sz w:val="32"/>
+          <w:szCs w:val="32"/>
+        </w:rPr>
         <w:lastRenderedPageBreak/>
-        <w:t>T</w:t>
-      </w:r>
-      <w:r>
-        <w:rPr>
-          <w:b/>
-          <w:bCs/>
-          <w:color w:val="002060"/>
-          <w:sz w:val="32"/>
-          <w:szCs w:val="32"/>
-        </w:rPr>
-        <w:t>est evidence:</w:t>
-      </w:r>
-    </w:p>
-    <w:p>
-      <w:pPr>
-        <w:rPr>
-          <w:sz w:val="32"/>
-          <w:szCs w:val="32"/>
-        </w:rPr>
-      </w:pPr>
-    </w:p>
-    <w:p>
-      <w:pPr>
-        <w:rPr>
-          <w:sz w:val="32"/>
-          <w:szCs w:val="32"/>
-        </w:rPr>
-      </w:pPr>
-      <w:r>
-        <w:rPr>
-          <w:noProof/>
-          <w:sz w:val="32"/>
-          <w:szCs w:val="32"/>
-        </w:rPr>
         <mc:AlternateContent>
           <mc:Choice Requires="wps">
             <w:drawing>
@@ -32329,6 +32935,7 @@
       </w:pPr>
       <w:bookmarkStart w:id="1" w:name="_Toc211279236"/>
       <w:r>
+        <w:lastRenderedPageBreak/>
         <w:t>Stage 2 – Planet Clicking and Population Growth</w:t>
       </w:r>
       <w:bookmarkEnd w:id="1"/>
@@ -32869,7 +33476,6 @@
           <w:sz w:val="32"/>
           <w:szCs w:val="32"/>
         </w:rPr>
-        <w:lastRenderedPageBreak/>
         <w:tab/>
       </w:r>
       <w:r>
@@ -32920,6 +33526,7 @@
           <w:sz w:val="32"/>
           <w:szCs w:val="32"/>
         </w:rPr>
+        <w:lastRenderedPageBreak/>
         <w:tab/>
       </w:r>
       <w:r>
@@ -33383,7 +33990,7 @@
                     <pic:cNvPicPr/>
                   </pic:nvPicPr>
                   <pic:blipFill>
-                    <a:blip r:embed="rId73"/>
+                    <a:blip r:embed="rId80"/>
                     <a:stretch>
                       <a:fillRect/>
                     </a:stretch>
@@ -33465,7 +34072,7 @@
                     <pic:cNvPicPr/>
                   </pic:nvPicPr>
                   <pic:blipFill>
-                    <a:blip r:embed="rId74"/>
+                    <a:blip r:embed="rId81"/>
                     <a:stretch>
                       <a:fillRect/>
                     </a:stretch>
@@ -33538,7 +34145,7 @@
                     <pic:cNvPicPr/>
                   </pic:nvPicPr>
                   <pic:blipFill>
-                    <a:blip r:embed="rId75"/>
+                    <a:blip r:embed="rId82"/>
                     <a:stretch>
                       <a:fillRect/>
                     </a:stretch>
@@ -33612,7 +34219,7 @@
                     <pic:cNvPicPr/>
                   </pic:nvPicPr>
                   <pic:blipFill>
-                    <a:blip r:embed="rId76"/>
+                    <a:blip r:embed="rId83"/>
                     <a:stretch>
                       <a:fillRect/>
                     </a:stretch>
@@ -33678,7 +34285,7 @@
                     <pic:cNvPicPr/>
                   </pic:nvPicPr>
                   <pic:blipFill>
-                    <a:blip r:embed="rId77"/>
+                    <a:blip r:embed="rId84"/>
                     <a:stretch>
                       <a:fillRect/>
                     </a:stretch>
@@ -33783,7 +34390,7 @@
                     <pic:cNvPicPr/>
                   </pic:nvPicPr>
                   <pic:blipFill>
-                    <a:blip r:embed="rId78"/>
+                    <a:blip r:embed="rId85"/>
                     <a:stretch>
                       <a:fillRect/>
                     </a:stretch>
@@ -33864,7 +34471,7 @@
                     <pic:cNvPicPr/>
                   </pic:nvPicPr>
                   <pic:blipFill>
-                    <a:blip r:embed="rId79"/>
+                    <a:blip r:embed="rId86"/>
                     <a:stretch>
                       <a:fillRect/>
                     </a:stretch>
@@ -33945,7 +34552,7 @@
                     <pic:cNvPicPr/>
                   </pic:nvPicPr>
                   <pic:blipFill>
-                    <a:blip r:embed="rId80"/>
+                    <a:blip r:embed="rId87"/>
                     <a:stretch>
                       <a:fillRect/>
                     </a:stretch>
@@ -34026,7 +34633,7 @@
                     <pic:cNvPicPr/>
                   </pic:nvPicPr>
                   <pic:blipFill>
-                    <a:blip r:embed="rId81"/>
+                    <a:blip r:embed="rId88"/>
                     <a:stretch>
                       <a:fillRect/>
                     </a:stretch>
@@ -34107,7 +34714,7 @@
                     <pic:cNvPicPr/>
                   </pic:nvPicPr>
                   <pic:blipFill>
-                    <a:blip r:embed="rId82"/>
+                    <a:blip r:embed="rId89"/>
                     <a:stretch>
                       <a:fillRect/>
                     </a:stretch>
@@ -34155,7 +34762,7 @@
                     <pic:cNvPicPr/>
                   </pic:nvPicPr>
                   <pic:blipFill>
-                    <a:blip r:embed="rId83"/>
+                    <a:blip r:embed="rId90"/>
                     <a:stretch>
                       <a:fillRect/>
                     </a:stretch>
@@ -34236,7 +34843,7 @@
                     <pic:cNvPicPr/>
                   </pic:nvPicPr>
                   <pic:blipFill>
-                    <a:blip r:embed="rId84"/>
+                    <a:blip r:embed="rId91"/>
                     <a:stretch>
                       <a:fillRect/>
                     </a:stretch>
@@ -34310,7 +34917,7 @@
                     <pic:cNvPicPr/>
                   </pic:nvPicPr>
                   <pic:blipFill>
-                    <a:blip r:embed="rId85"/>
+                    <a:blip r:embed="rId92"/>
                     <a:stretch>
                       <a:fillRect/>
                     </a:stretch>
@@ -34358,7 +34965,7 @@
                     <pic:cNvPicPr/>
                   </pic:nvPicPr>
                   <pic:blipFill>
-                    <a:blip r:embed="rId86"/>
+                    <a:blip r:embed="rId93"/>
                     <a:stretch>
                       <a:fillRect/>
                     </a:stretch>
@@ -34423,7 +35030,7 @@
                     <pic:cNvPicPr/>
                   </pic:nvPicPr>
                   <pic:blipFill>
-                    <a:blip r:embed="rId87"/>
+                    <a:blip r:embed="rId94"/>
                     <a:stretch>
                       <a:fillRect/>
                     </a:stretch>
@@ -37568,6 +38175,7 @@
   <w:style w:type="character" w:default="1" w:styleId="DefaultParagraphFont">
     <w:name w:val="Default Paragraph Font"/>
     <w:uiPriority w:val="1"/>
+    <w:semiHidden/>
     <w:unhideWhenUsed/>
   </w:style>
   <w:style w:type="table" w:default="1" w:styleId="TableNormal">
